--- a/CREAZIONE PROGETTO SPRING.docx
+++ b/CREAZIONE PROGETTO SPRING.docx
@@ -184,14 +184,9 @@
       </w:r>
       <w:proofErr w:type="spellStart"/>
       <w:r>
-        <w:t>spring-</w:t>
-      </w:r>
-      <w:proofErr w:type="gramStart"/>
-      <w:r>
-        <w:t>boot:run</w:t>
+        <w:t>spring-boot:run</w:t>
       </w:r>
       <w:proofErr w:type="spellEnd"/>
-      <w:proofErr w:type="gramEnd"/>
       <w:r>
         <w:t>”</w:t>
       </w:r>
@@ -248,7 +243,10 @@
       </w:r>
       <w:proofErr w:type="spellStart"/>
       <w:r>
-        <w:t>toUpperCase?given</w:t>
+        <w:t>toUpperCase?</w:t>
+      </w:r>
+      <w:r>
+        <w:t>string</w:t>
       </w:r>
       <w:proofErr w:type="spellEnd"/>
       <w:r>
@@ -1686,7 +1684,7 @@
     <w:rPrDefault>
       <w:rPr>
         <w:rFonts w:ascii="Times New Roman" w:eastAsia="SimSun" w:hAnsi="Times New Roman" w:cs="Times New Roman"/>
-        <w:lang w:val="it-IT" w:eastAsia="it-IT" w:bidi="ar-SA"/>
+        <w:lang w:val="en-US" w:eastAsia="en-US" w:bidi="ar-SA"/>
       </w:rPr>
     </w:rPrDefault>
     <w:pPrDefault/>
@@ -2381,6 +2379,7 @@
   </w:style>
   <w:style w:type="character" w:customStyle="1" w:styleId="CorpotestoCarattere">
     <w:name w:val="Corpo testo Carattere"/>
+    <w:basedOn w:val="Carpredefinitoparagrafo"/>
     <w:link w:val="Corpotesto"/>
     <w:locked/>
     <w:rPr>
@@ -2393,9 +2392,6 @@
   <w:style w:type="table" w:customStyle="1" w:styleId="Tabellanormale1">
     <w:name w:val="Tabella normale1"/>
     <w:semiHidden/>
-    <w:rPr>
-      <w:lang w:val="en-US" w:eastAsia="en-US"/>
-    </w:rPr>
     <w:tblPr>
       <w:tblCellMar>
         <w:top w:w="0" w:type="dxa"/>
@@ -2443,8 +2439,8 @@
     <w:rsid w:val="00AE3D0D"/>
     <w:pPr>
       <w:pBdr>
-        <w:top w:val="single" w:sz="4" w:space="10" w:color="4F81BD"/>
-        <w:bottom w:val="single" w:sz="4" w:space="10" w:color="4F81BD"/>
+        <w:top w:val="single" w:sz="4" w:space="10" w:color="4F81BD" w:themeColor="accent1"/>
+        <w:bottom w:val="single" w:sz="4" w:space="10" w:color="4F81BD" w:themeColor="accent1"/>
       </w:pBdr>
       <w:spacing w:before="360" w:after="360"/>
       <w:ind w:left="864" w:right="864"/>
@@ -2453,11 +2449,12 @@
     <w:rPr>
       <w:i/>
       <w:iCs/>
-      <w:color w:val="4F81BD"/>
+      <w:color w:val="4F81BD" w:themeColor="accent1"/>
     </w:rPr>
   </w:style>
   <w:style w:type="character" w:customStyle="1" w:styleId="CitazioneintensaCarattere">
     <w:name w:val="Citazione intensa Carattere"/>
+    <w:basedOn w:val="Carpredefinitoparagrafo"/>
     <w:link w:val="Citazioneintensa"/>
     <w:uiPriority w:val="30"/>
     <w:rsid w:val="00AE3D0D"/>
@@ -2465,7 +2462,7 @@
       <w:rFonts w:eastAsia="Times New Roman"/>
       <w:i/>
       <w:iCs/>
-      <w:color w:val="4F81BD"/>
+      <w:color w:val="4F81BD" w:themeColor="accent1"/>
       <w:sz w:val="24"/>
       <w:szCs w:val="24"/>
       <w:lang w:val="en-GB" w:eastAsia="zh-CN"/>
@@ -2473,15 +2470,17 @@
   </w:style>
   <w:style w:type="character" w:styleId="Collegamentoipertestuale">
     <w:name w:val="Hyperlink"/>
+    <w:basedOn w:val="Carpredefinitoparagrafo"/>
     <w:unhideWhenUsed/>
     <w:rsid w:val="00AE3D0D"/>
     <w:rPr>
-      <w:color w:val="0000FF"/>
+      <w:color w:val="0000FF" w:themeColor="hyperlink"/>
       <w:u w:val="single"/>
     </w:rPr>
   </w:style>
   <w:style w:type="character" w:styleId="Menzionenonrisolta">
     <w:name w:val="Unresolved Mention"/>
+    <w:basedOn w:val="Carpredefinitoparagrafo"/>
     <w:uiPriority w:val="99"/>
     <w:semiHidden/>
     <w:unhideWhenUsed/>
